--- a/Documentation/Project_SupplementarySpecification_MedPat_TurcuLucianAndrei_30432.docx
+++ b/Documentation/Project_SupplementarySpecification_MedPat_TurcuLucianAndrei_30432.docx
@@ -1,6 +1,6 @@
 
 <file path=word/document.xml><?xml version="1.0" encoding="utf-8"?>
-<w:document xmlns:wpc="http://schemas.microsoft.com/office/word/2010/wordprocessingCanvas" xmlns:cx="http://schemas.microsoft.com/office/drawing/2014/chartex" xmlns:cx1="http://schemas.microsoft.com/office/drawing/2015/9/8/chartex" xmlns:cx2="http://schemas.microsoft.com/office/drawing/2015/10/21/chartex" xmlns:cx3="http://schemas.microsoft.com/office/drawing/2016/5/9/chartex" xmlns:cx4="http://schemas.microsoft.com/office/drawing/2016/5/10/chartex" xmlns:cx5="http://schemas.microsoft.com/office/drawing/2016/5/11/chartex" xmlns:cx6="http://schemas.microsoft.com/office/drawing/2016/5/12/chartex" xmlns:cx7="http://schemas.microsoft.com/office/drawing/2016/5/13/chartex" xmlns:cx8="http://schemas.microsoft.com/office/drawing/2016/5/14/chartex" xmlns:mc="http://schemas.openxmlformats.org/markup-compatibility/2006" xmlns:aink="http://schemas.microsoft.com/office/drawing/2016/ink" xmlns:am3d="http://schemas.microsoft.com/office/drawing/2017/model3d" xmlns:o="urn:schemas-microsoft-com:office:office" xmlns:r="http://schemas.openxmlformats.org/officeDocument/2006/relationships" xmlns:m="http://schemas.openxmlformats.org/officeDocument/2006/math" xmlns:v="urn:schemas-microsoft-com:vml" xmlns:wp14="http://schemas.microsoft.com/office/word/2010/wordprocessingDrawing" xmlns:wp="http://schemas.openxmlformats.org/drawingml/2006/wordprocessingDrawing" xmlns:w10="urn:schemas-microsoft-com:office:word" xmlns:w="http://schemas.openxmlformats.org/wordprocessingml/2006/main" xmlns:w14="http://schemas.microsoft.com/office/word/2010/wordml" xmlns:w15="http://schemas.microsoft.com/office/word/2012/wordml" xmlns:w16cid="http://schemas.microsoft.com/office/word/2016/wordml/cid" xmlns:w16se="http://schemas.microsoft.com/office/word/2015/wordml/symex" xmlns:wpg="http://schemas.microsoft.com/office/word/2010/wordprocessingGroup" xmlns:wpi="http://schemas.microsoft.com/office/word/2010/wordprocessingInk" xmlns:wne="http://schemas.microsoft.com/office/word/2006/wordml" xmlns:wps="http://schemas.microsoft.com/office/word/2010/wordprocessingShape" mc:Ignorable="w14 w15 w16se w16cid wp14">
+<w:document xmlns:wpc="http://schemas.microsoft.com/office/word/2010/wordprocessingCanvas" xmlns:cx="http://schemas.microsoft.com/office/drawing/2014/chartex" xmlns:cx1="http://schemas.microsoft.com/office/drawing/2015/9/8/chartex" xmlns:mc="http://schemas.openxmlformats.org/markup-compatibility/2006" xmlns:o="urn:schemas-microsoft-com:office:office" xmlns:r="http://schemas.openxmlformats.org/officeDocument/2006/relationships" xmlns:m="http://schemas.openxmlformats.org/officeDocument/2006/math" xmlns:v="urn:schemas-microsoft-com:vml" xmlns:wp14="http://schemas.microsoft.com/office/word/2010/wordprocessingDrawing" xmlns:wp="http://schemas.openxmlformats.org/drawingml/2006/wordprocessingDrawing" xmlns:w10="urn:schemas-microsoft-com:office:word" xmlns:w="http://schemas.openxmlformats.org/wordprocessingml/2006/main" xmlns:w14="http://schemas.microsoft.com/office/word/2010/wordml" xmlns:w15="http://schemas.microsoft.com/office/word/2012/wordml" xmlns:w16se="http://schemas.microsoft.com/office/word/2015/wordml/symex" xmlns:wpg="http://schemas.microsoft.com/office/word/2010/wordprocessingGroup" xmlns:wpi="http://schemas.microsoft.com/office/word/2010/wordprocessingInk" xmlns:wne="http://schemas.microsoft.com/office/word/2006/wordml" xmlns:wps="http://schemas.microsoft.com/office/word/2010/wordprocessingShape" mc:Ignorable="w14 w15 w16se wp14">
   <w:body>
     <w:p>
       <w:pPr>
@@ -10,8 +10,13 @@
           <w:rFonts w:ascii="Times New Roman" w:hAnsi="Times New Roman"/>
         </w:rPr>
       </w:pPr>
-      <w:r>
-        <w:t>MedPat: a Doctor-Patient platform</w:t>
+      <w:proofErr w:type="spellStart"/>
+      <w:r>
+        <w:t>MedPat</w:t>
+      </w:r>
+      <w:proofErr w:type="spellEnd"/>
+      <w:r>
+        <w:t>: a Doctor-Patient platform</w:t>
       </w:r>
     </w:p>
     <w:p>
@@ -22,14 +27,27 @@
           <w:rFonts w:ascii="Times New Roman" w:hAnsi="Times New Roman"/>
         </w:rPr>
       </w:pPr>
-      <w:fldSimple w:instr=" TITLE  \* MERGEFORMAT ">
-        <w:r>
-          <w:rPr>
-            <w:rFonts w:ascii="Times New Roman" w:hAnsi="Times New Roman"/>
-          </w:rPr>
-          <w:t>Supplementary Specification</w:t>
-        </w:r>
-      </w:fldSimple>
+      <w:r>
+        <w:fldChar w:fldCharType="begin"/>
+      </w:r>
+      <w:r>
+        <w:instrText xml:space="preserve"> TITLE  \* MERGEFORMAT </w:instrText>
+      </w:r>
+      <w:r>
+        <w:fldChar w:fldCharType="separate"/>
+      </w:r>
+      <w:r>
+        <w:rPr>
+          <w:rFonts w:ascii="Times New Roman" w:hAnsi="Times New Roman"/>
+        </w:rPr>
+        <w:t>Supplementary Specification</w:t>
+      </w:r>
+      <w:r>
+        <w:rPr>
+          <w:rFonts w:ascii="Times New Roman" w:hAnsi="Times New Roman"/>
+        </w:rPr>
+        <w:fldChar w:fldCharType="end"/>
+      </w:r>
     </w:p>
     <w:p>
       <w:pPr>
@@ -78,8 +96,12 @@
           <w:sz w:val="28"/>
         </w:rPr>
         <w:sectPr>
-          <w:headerReference w:type="default" r:id="rId7"/>
-          <w:footerReference w:type="even" r:id="rId8"/>
+          <w:headerReference w:type="even" r:id="rId7"/>
+          <w:headerReference w:type="default" r:id="rId8"/>
+          <w:footerReference w:type="even" r:id="rId9"/>
+          <w:footerReference w:type="default" r:id="rId10"/>
+          <w:headerReference w:type="first" r:id="rId11"/>
+          <w:footerReference w:type="first" r:id="rId12"/>
           <w:pgSz w:w="12240" w:h="15840" w:code="1"/>
           <w:pgMar w:top="1440" w:right="1440" w:bottom="1440" w:left="1440" w:header="720" w:footer="720" w:gutter="0"/>
           <w:cols w:space="720"/>
@@ -393,8 +415,6 @@
           <w:rFonts w:ascii="Times New Roman" w:hAnsi="Times New Roman"/>
         </w:rPr>
       </w:pPr>
-      <w:bookmarkStart w:id="0" w:name="_GoBack"/>
-      <w:bookmarkEnd w:id="0"/>
       <w:r>
         <w:rPr>
           <w:rFonts w:ascii="Times New Roman" w:hAnsi="Times New Roman"/>
@@ -941,7 +961,7 @@
         <w:rPr>
           <w:noProof/>
         </w:rPr>
-        <w:t>4</w:t>
+        <w:t>5</w:t>
       </w:r>
       <w:r>
         <w:rPr>
@@ -1017,7 +1037,7 @@
         <w:rPr>
           <w:noProof/>
         </w:rPr>
-        <w:t>4</w:t>
+        <w:t>5</w:t>
       </w:r>
       <w:r>
         <w:rPr>
@@ -1045,14 +1065,28 @@
         </w:rPr>
         <w:br w:type="page"/>
       </w:r>
-      <w:fldSimple w:instr=" TITLE  \* MERGEFORMAT ">
-        <w:r>
-          <w:rPr>
-            <w:rFonts w:ascii="Times New Roman" w:hAnsi="Times New Roman"/>
-          </w:rPr>
-          <w:t>Supplementary Specification</w:t>
-        </w:r>
-      </w:fldSimple>
+      <w:r>
+        <w:lastRenderedPageBreak/>
+        <w:fldChar w:fldCharType="begin"/>
+      </w:r>
+      <w:r>
+        <w:instrText xml:space="preserve"> TITLE  \* MERGEFORMAT </w:instrText>
+      </w:r>
+      <w:r>
+        <w:fldChar w:fldCharType="separate"/>
+      </w:r>
+      <w:r>
+        <w:rPr>
+          <w:rFonts w:ascii="Times New Roman" w:hAnsi="Times New Roman"/>
+        </w:rPr>
+        <w:t>Supplementary Specification</w:t>
+      </w:r>
+      <w:r>
+        <w:rPr>
+          <w:rFonts w:ascii="Times New Roman" w:hAnsi="Times New Roman"/>
+        </w:rPr>
+        <w:fldChar w:fldCharType="end"/>
+      </w:r>
       <w:r>
         <w:rPr>
           <w:rFonts w:ascii="Times New Roman" w:hAnsi="Times New Roman"/>
@@ -1113,7 +1147,15 @@
         <w:t>Supplementary Specification</w:t>
       </w:r>
       <w:r>
-        <w:t xml:space="preserve"> captures the system requirements that are not readily captured in the use cases of the use-case model. Such requirements include: </w:t>
+        <w:t xml:space="preserve"> captures the system requirements that </w:t>
+      </w:r>
+      <w:proofErr w:type="gramStart"/>
+      <w:r>
+        <w:t>are not readily captured</w:t>
+      </w:r>
+      <w:proofErr w:type="gramEnd"/>
+      <w:r>
+        <w:t xml:space="preserve"> in the use cases of the use-case model. Such requirements include: </w:t>
       </w:r>
     </w:p>
     <w:p>
@@ -1129,7 +1171,15 @@
         <w:pStyle w:val="InfoBlue"/>
       </w:pPr>
       <w:r>
-        <w:t xml:space="preserve">Quality attributes of the system to be built, including usability, reliability, performance, and supportability requirements. </w:t>
+        <w:t xml:space="preserve">Quality attributes of the system to </w:t>
+      </w:r>
+      <w:proofErr w:type="gramStart"/>
+      <w:r>
+        <w:t>be built</w:t>
+      </w:r>
+      <w:proofErr w:type="gramEnd"/>
+      <w:r>
+        <w:t xml:space="preserve">, including usability, reliability, performance, and supportability requirements. </w:t>
       </w:r>
     </w:p>
     <w:p>
@@ -1399,7 +1449,15 @@
         <w:jc w:val="both"/>
       </w:pPr>
       <w:r>
-        <w:t>The number of users that the system supports at any given time highly depends on the hardware that the server is installed on and the provided internet connection. It should support around 500 users without any considerable hardware requirements.</w:t>
+        <w:t xml:space="preserve">The number of users that the system supports at any given time highly depends on the hardware that the server </w:t>
+      </w:r>
+      <w:proofErr w:type="gramStart"/>
+      <w:r>
+        <w:t>is installed</w:t>
+      </w:r>
+      <w:proofErr w:type="gramEnd"/>
+      <w:r>
+        <w:t xml:space="preserve"> on and the provided internet connection. It should support around 500 users without any considerable hardware requirements.</w:t>
       </w:r>
     </w:p>
     <w:p>
@@ -1483,7 +1541,15 @@
         <w:ind w:left="720"/>
       </w:pPr>
       <w:r>
-        <w:t>All user passwords will be encrypted using the Spring Security 5 modules, which are primarily focused on OAuth2.</w:t>
+        <w:t xml:space="preserve">All user passwords </w:t>
+      </w:r>
+      <w:proofErr w:type="gramStart"/>
+      <w:r>
+        <w:t>will be encrypted</w:t>
+      </w:r>
+      <w:proofErr w:type="gramEnd"/>
+      <w:r>
+        <w:t xml:space="preserve"> using the Spring Security 5 modules, which are primarily focused on OAuth2.</w:t>
       </w:r>
     </w:p>
     <w:p>
@@ -1543,7 +1609,15 @@
         <w:ind w:left="720"/>
       </w:pPr>
       <w:r>
-        <w:t>The application will comply to the Android design standards, including the Material UI design, to be in line with the current trends.</w:t>
+        <w:t xml:space="preserve">The application will comply </w:t>
+      </w:r>
+      <w:proofErr w:type="gramStart"/>
+      <w:r>
+        <w:t>to</w:t>
+      </w:r>
+      <w:proofErr w:type="gramEnd"/>
+      <w:r>
+        <w:t xml:space="preserve"> the Android design standards, including the Material UI design, to be in line with the current trends.</w:t>
       </w:r>
     </w:p>
     <w:p>
@@ -1567,7 +1641,15 @@
         <w:ind w:left="720"/>
       </w:pPr>
       <w:r>
-        <w:t>The application will be designed to be easily used by a basic smartphone user, by having clearly named items and descriptions where necessary.</w:t>
+        <w:t xml:space="preserve">The application </w:t>
+      </w:r>
+      <w:proofErr w:type="gramStart"/>
+      <w:r>
+        <w:t>will be designed to be easily used</w:t>
+      </w:r>
+      <w:proofErr w:type="gramEnd"/>
+      <w:r>
+        <w:t xml:space="preserve"> by a basic smartphone user, by having clearly named items and descriptions where necessary.</w:t>
       </w:r>
     </w:p>
     <w:p>
@@ -1596,10 +1678,26 @@
         <w:pStyle w:val="BodyText"/>
       </w:pPr>
       <w:r>
-        <w:t>The main programming language used is Java and the application will be based on Spring Boot to provide a platform for designing a reliable client-server architecture. The database engine will be SQL.</w:t>
-      </w:r>
-      <w:r>
-        <w:t xml:space="preserve"> Dependencies will be managed using Maven.</w:t>
+        <w:t xml:space="preserve">The main programming language used is Java and the application </w:t>
+      </w:r>
+      <w:proofErr w:type="gramStart"/>
+      <w:r>
+        <w:t>will be based</w:t>
+      </w:r>
+      <w:proofErr w:type="gramEnd"/>
+      <w:r>
+        <w:t xml:space="preserve"> on Spring Boot to provide a platform for designing a reliable client-server architecture. The database engine will be SQL.</w:t>
+      </w:r>
+      <w:r>
+        <w:t xml:space="preserve"> Dependencies </w:t>
+      </w:r>
+      <w:proofErr w:type="gramStart"/>
+      <w:r>
+        <w:t>will be managed</w:t>
+      </w:r>
+      <w:proofErr w:type="gramEnd"/>
+      <w:r>
+        <w:t xml:space="preserve"> using Maven.</w:t>
       </w:r>
     </w:p>
     <w:p>
@@ -1608,10 +1706,10 @@
       </w:pPr>
     </w:p>
     <w:sectPr>
-      <w:headerReference w:type="default" r:id="rId9"/>
-      <w:footerReference w:type="default" r:id="rId10"/>
-      <w:headerReference w:type="first" r:id="rId11"/>
-      <w:footerReference w:type="first" r:id="rId12"/>
+      <w:headerReference w:type="default" r:id="rId13"/>
+      <w:footerReference w:type="default" r:id="rId14"/>
+      <w:headerReference w:type="first" r:id="rId15"/>
+      <w:footerReference w:type="first" r:id="rId16"/>
       <w:pgSz w:w="12240" w:h="15840" w:code="1"/>
       <w:pgMar w:top="1440" w:right="1440" w:bottom="1440" w:left="1440" w:header="720" w:footer="720" w:gutter="0"/>
       <w:cols w:space="720"/>
@@ -1621,7 +1719,7 @@
 </file>
 
 <file path=word/endnotes.xml><?xml version="1.0" encoding="utf-8"?>
-<w:endnotes xmlns:wpc="http://schemas.microsoft.com/office/word/2010/wordprocessingCanvas" xmlns:cx="http://schemas.microsoft.com/office/drawing/2014/chartex" xmlns:cx1="http://schemas.microsoft.com/office/drawing/2015/9/8/chartex" xmlns:cx2="http://schemas.microsoft.com/office/drawing/2015/10/21/chartex" xmlns:cx3="http://schemas.microsoft.com/office/drawing/2016/5/9/chartex" xmlns:cx4="http://schemas.microsoft.com/office/drawing/2016/5/10/chartex" xmlns:cx5="http://schemas.microsoft.com/office/drawing/2016/5/11/chartex" xmlns:cx6="http://schemas.microsoft.com/office/drawing/2016/5/12/chartex" xmlns:cx7="http://schemas.microsoft.com/office/drawing/2016/5/13/chartex" xmlns:cx8="http://schemas.microsoft.com/office/drawing/2016/5/14/chartex" xmlns:mc="http://schemas.openxmlformats.org/markup-compatibility/2006" xmlns:aink="http://schemas.microsoft.com/office/drawing/2016/ink" xmlns:am3d="http://schemas.microsoft.com/office/drawing/2017/model3d" xmlns:o="urn:schemas-microsoft-com:office:office" xmlns:r="http://schemas.openxmlformats.org/officeDocument/2006/relationships" xmlns:m="http://schemas.openxmlformats.org/officeDocument/2006/math" xmlns:v="urn:schemas-microsoft-com:vml" xmlns:wp14="http://schemas.microsoft.com/office/word/2010/wordprocessingDrawing" xmlns:wp="http://schemas.openxmlformats.org/drawingml/2006/wordprocessingDrawing" xmlns:w10="urn:schemas-microsoft-com:office:word" xmlns:w="http://schemas.openxmlformats.org/wordprocessingml/2006/main" xmlns:w14="http://schemas.microsoft.com/office/word/2010/wordml" xmlns:w15="http://schemas.microsoft.com/office/word/2012/wordml" xmlns:w16cid="http://schemas.microsoft.com/office/word/2016/wordml/cid" xmlns:w16se="http://schemas.microsoft.com/office/word/2015/wordml/symex" xmlns:wpg="http://schemas.microsoft.com/office/word/2010/wordprocessingGroup" xmlns:wpi="http://schemas.microsoft.com/office/word/2010/wordprocessingInk" xmlns:wne="http://schemas.microsoft.com/office/word/2006/wordml" xmlns:wps="http://schemas.microsoft.com/office/word/2010/wordprocessingShape" mc:Ignorable="w14 w15 w16se w16cid wp14">
+<w:endnotes xmlns:wpc="http://schemas.microsoft.com/office/word/2010/wordprocessingCanvas" xmlns:cx="http://schemas.microsoft.com/office/drawing/2014/chartex" xmlns:cx1="http://schemas.microsoft.com/office/drawing/2015/9/8/chartex" xmlns:mc="http://schemas.openxmlformats.org/markup-compatibility/2006" xmlns:o="urn:schemas-microsoft-com:office:office" xmlns:r="http://schemas.openxmlformats.org/officeDocument/2006/relationships" xmlns:m="http://schemas.openxmlformats.org/officeDocument/2006/math" xmlns:v="urn:schemas-microsoft-com:vml" xmlns:wp14="http://schemas.microsoft.com/office/word/2010/wordprocessingDrawing" xmlns:wp="http://schemas.openxmlformats.org/drawingml/2006/wordprocessingDrawing" xmlns:w10="urn:schemas-microsoft-com:office:word" xmlns:w="http://schemas.openxmlformats.org/wordprocessingml/2006/main" xmlns:w14="http://schemas.microsoft.com/office/word/2010/wordml" xmlns:w15="http://schemas.microsoft.com/office/word/2012/wordml" xmlns:w16se="http://schemas.microsoft.com/office/word/2015/wordml/symex" xmlns:wpg="http://schemas.microsoft.com/office/word/2010/wordprocessingGroup" xmlns:wpi="http://schemas.microsoft.com/office/word/2010/wordprocessingInk" xmlns:wne="http://schemas.microsoft.com/office/word/2006/wordml" xmlns:wps="http://schemas.microsoft.com/office/word/2010/wordprocessingShape" mc:Ignorable="w14 w15 w16se wp14">
   <w:endnote w:type="separator" w:id="-1">
     <w:p>
       <w:pPr>
@@ -1646,7 +1744,7 @@
 </file>
 
 <file path=word/footer1.xml><?xml version="1.0" encoding="utf-8"?>
-<w:ftr xmlns:wpc="http://schemas.microsoft.com/office/word/2010/wordprocessingCanvas" xmlns:cx="http://schemas.microsoft.com/office/drawing/2014/chartex" xmlns:cx1="http://schemas.microsoft.com/office/drawing/2015/9/8/chartex" xmlns:cx2="http://schemas.microsoft.com/office/drawing/2015/10/21/chartex" xmlns:cx3="http://schemas.microsoft.com/office/drawing/2016/5/9/chartex" xmlns:cx4="http://schemas.microsoft.com/office/drawing/2016/5/10/chartex" xmlns:cx5="http://schemas.microsoft.com/office/drawing/2016/5/11/chartex" xmlns:cx6="http://schemas.microsoft.com/office/drawing/2016/5/12/chartex" xmlns:cx7="http://schemas.microsoft.com/office/drawing/2016/5/13/chartex" xmlns:cx8="http://schemas.microsoft.com/office/drawing/2016/5/14/chartex" xmlns:mc="http://schemas.openxmlformats.org/markup-compatibility/2006" xmlns:aink="http://schemas.microsoft.com/office/drawing/2016/ink" xmlns:am3d="http://schemas.microsoft.com/office/drawing/2017/model3d" xmlns:o="urn:schemas-microsoft-com:office:office" xmlns:r="http://schemas.openxmlformats.org/officeDocument/2006/relationships" xmlns:m="http://schemas.openxmlformats.org/officeDocument/2006/math" xmlns:v="urn:schemas-microsoft-com:vml" xmlns:wp14="http://schemas.microsoft.com/office/word/2010/wordprocessingDrawing" xmlns:wp="http://schemas.openxmlformats.org/drawingml/2006/wordprocessingDrawing" xmlns:w10="urn:schemas-microsoft-com:office:word" xmlns:w="http://schemas.openxmlformats.org/wordprocessingml/2006/main" xmlns:w14="http://schemas.microsoft.com/office/word/2010/wordml" xmlns:w15="http://schemas.microsoft.com/office/word/2012/wordml" xmlns:w16cid="http://schemas.microsoft.com/office/word/2016/wordml/cid" xmlns:w16se="http://schemas.microsoft.com/office/word/2015/wordml/symex" xmlns:wpg="http://schemas.microsoft.com/office/word/2010/wordprocessingGroup" xmlns:wpi="http://schemas.microsoft.com/office/word/2010/wordprocessingInk" xmlns:wne="http://schemas.microsoft.com/office/word/2006/wordml" xmlns:wps="http://schemas.microsoft.com/office/word/2010/wordprocessingShape" mc:Ignorable="w14 w15 w16se w16cid wp14">
+<w:ftr xmlns:wpc="http://schemas.microsoft.com/office/word/2010/wordprocessingCanvas" xmlns:cx="http://schemas.microsoft.com/office/drawing/2014/chartex" xmlns:cx1="http://schemas.microsoft.com/office/drawing/2015/9/8/chartex" xmlns:mc="http://schemas.openxmlformats.org/markup-compatibility/2006" xmlns:o="urn:schemas-microsoft-com:office:office" xmlns:r="http://schemas.openxmlformats.org/officeDocument/2006/relationships" xmlns:m="http://schemas.openxmlformats.org/officeDocument/2006/math" xmlns:v="urn:schemas-microsoft-com:vml" xmlns:wp14="http://schemas.microsoft.com/office/word/2010/wordprocessingDrawing" xmlns:wp="http://schemas.openxmlformats.org/drawingml/2006/wordprocessingDrawing" xmlns:w10="urn:schemas-microsoft-com:office:word" xmlns:w="http://schemas.openxmlformats.org/wordprocessingml/2006/main" xmlns:w14="http://schemas.microsoft.com/office/word/2010/wordml" xmlns:w15="http://schemas.microsoft.com/office/word/2012/wordml" xmlns:w16se="http://schemas.microsoft.com/office/word/2015/wordml/symex" xmlns:wpg="http://schemas.microsoft.com/office/word/2010/wordprocessingGroup" xmlns:wpi="http://schemas.microsoft.com/office/word/2010/wordprocessingInk" xmlns:wne="http://schemas.microsoft.com/office/word/2006/wordml" xmlns:wps="http://schemas.microsoft.com/office/word/2010/wordprocessingShape" mc:Ignorable="w14 w15 w16se wp14">
   <w:p>
     <w:pPr>
       <w:pStyle w:val="Footer"/>
@@ -1684,7 +1782,27 @@
 </file>
 
 <file path=word/footer2.xml><?xml version="1.0" encoding="utf-8"?>
-<w:ftr xmlns:wpc="http://schemas.microsoft.com/office/word/2010/wordprocessingCanvas" xmlns:cx="http://schemas.microsoft.com/office/drawing/2014/chartex" xmlns:cx1="http://schemas.microsoft.com/office/drawing/2015/9/8/chartex" xmlns:cx2="http://schemas.microsoft.com/office/drawing/2015/10/21/chartex" xmlns:cx3="http://schemas.microsoft.com/office/drawing/2016/5/9/chartex" xmlns:cx4="http://schemas.microsoft.com/office/drawing/2016/5/10/chartex" xmlns:cx5="http://schemas.microsoft.com/office/drawing/2016/5/11/chartex" xmlns:cx6="http://schemas.microsoft.com/office/drawing/2016/5/12/chartex" xmlns:cx7="http://schemas.microsoft.com/office/drawing/2016/5/13/chartex" xmlns:cx8="http://schemas.microsoft.com/office/drawing/2016/5/14/chartex" xmlns:mc="http://schemas.openxmlformats.org/markup-compatibility/2006" xmlns:aink="http://schemas.microsoft.com/office/drawing/2016/ink" xmlns:am3d="http://schemas.microsoft.com/office/drawing/2017/model3d" xmlns:o="urn:schemas-microsoft-com:office:office" xmlns:r="http://schemas.openxmlformats.org/officeDocument/2006/relationships" xmlns:m="http://schemas.openxmlformats.org/officeDocument/2006/math" xmlns:v="urn:schemas-microsoft-com:vml" xmlns:wp14="http://schemas.microsoft.com/office/word/2010/wordprocessingDrawing" xmlns:wp="http://schemas.openxmlformats.org/drawingml/2006/wordprocessingDrawing" xmlns:w10="urn:schemas-microsoft-com:office:word" xmlns:w="http://schemas.openxmlformats.org/wordprocessingml/2006/main" xmlns:w14="http://schemas.microsoft.com/office/word/2010/wordml" xmlns:w15="http://schemas.microsoft.com/office/word/2012/wordml" xmlns:w16cid="http://schemas.microsoft.com/office/word/2016/wordml/cid" xmlns:w16se="http://schemas.microsoft.com/office/word/2015/wordml/symex" xmlns:wpg="http://schemas.microsoft.com/office/word/2010/wordprocessingGroup" xmlns:wpi="http://schemas.microsoft.com/office/word/2010/wordprocessingInk" xmlns:wne="http://schemas.microsoft.com/office/word/2006/wordml" xmlns:wps="http://schemas.microsoft.com/office/word/2010/wordprocessingShape" mc:Ignorable="w14 w15 w16se w16cid wp14">
+<w:ftr xmlns:wpc="http://schemas.microsoft.com/office/word/2010/wordprocessingCanvas" xmlns:cx="http://schemas.microsoft.com/office/drawing/2014/chartex" xmlns:cx1="http://schemas.microsoft.com/office/drawing/2015/9/8/chartex" xmlns:mc="http://schemas.openxmlformats.org/markup-compatibility/2006" xmlns:o="urn:schemas-microsoft-com:office:office" xmlns:r="http://schemas.openxmlformats.org/officeDocument/2006/relationships" xmlns:m="http://schemas.openxmlformats.org/officeDocument/2006/math" xmlns:v="urn:schemas-microsoft-com:vml" xmlns:wp14="http://schemas.microsoft.com/office/word/2010/wordprocessingDrawing" xmlns:wp="http://schemas.openxmlformats.org/drawingml/2006/wordprocessingDrawing" xmlns:w10="urn:schemas-microsoft-com:office:word" xmlns:w="http://schemas.openxmlformats.org/wordprocessingml/2006/main" xmlns:w14="http://schemas.microsoft.com/office/word/2010/wordml" xmlns:w15="http://schemas.microsoft.com/office/word/2012/wordml" xmlns:w16se="http://schemas.microsoft.com/office/word/2015/wordml/symex" xmlns:wpg="http://schemas.microsoft.com/office/word/2010/wordprocessingGroup" xmlns:wpi="http://schemas.microsoft.com/office/word/2010/wordprocessingInk" xmlns:wne="http://schemas.microsoft.com/office/word/2006/wordml" xmlns:wps="http://schemas.microsoft.com/office/word/2010/wordprocessingShape" mc:Ignorable="w14 w15 w16se wp14">
+  <w:p>
+    <w:pPr>
+      <w:pStyle w:val="Footer"/>
+    </w:pPr>
+  </w:p>
+</w:ftr>
+</file>
+
+<file path=word/footer3.xml><?xml version="1.0" encoding="utf-8"?>
+<w:ftr xmlns:wpc="http://schemas.microsoft.com/office/word/2010/wordprocessingCanvas" xmlns:cx="http://schemas.microsoft.com/office/drawing/2014/chartex" xmlns:cx1="http://schemas.microsoft.com/office/drawing/2015/9/8/chartex" xmlns:mc="http://schemas.openxmlformats.org/markup-compatibility/2006" xmlns:o="urn:schemas-microsoft-com:office:office" xmlns:r="http://schemas.openxmlformats.org/officeDocument/2006/relationships" xmlns:m="http://schemas.openxmlformats.org/officeDocument/2006/math" xmlns:v="urn:schemas-microsoft-com:vml" xmlns:wp14="http://schemas.microsoft.com/office/word/2010/wordprocessingDrawing" xmlns:wp="http://schemas.openxmlformats.org/drawingml/2006/wordprocessingDrawing" xmlns:w10="urn:schemas-microsoft-com:office:word" xmlns:w="http://schemas.openxmlformats.org/wordprocessingml/2006/main" xmlns:w14="http://schemas.microsoft.com/office/word/2010/wordml" xmlns:w15="http://schemas.microsoft.com/office/word/2012/wordml" xmlns:w16se="http://schemas.microsoft.com/office/word/2015/wordml/symex" xmlns:wpg="http://schemas.microsoft.com/office/word/2010/wordprocessingGroup" xmlns:wpi="http://schemas.microsoft.com/office/word/2010/wordprocessingInk" xmlns:wne="http://schemas.microsoft.com/office/word/2006/wordml" xmlns:wps="http://schemas.microsoft.com/office/word/2010/wordprocessingShape" mc:Ignorable="w14 w15 w16se wp14">
+  <w:p>
+    <w:pPr>
+      <w:pStyle w:val="Footer"/>
+    </w:pPr>
+  </w:p>
+</w:ftr>
+</file>
+
+<file path=word/footer4.xml><?xml version="1.0" encoding="utf-8"?>
+<w:ftr xmlns:wpc="http://schemas.microsoft.com/office/word/2010/wordprocessingCanvas" xmlns:cx="http://schemas.microsoft.com/office/drawing/2014/chartex" xmlns:cx1="http://schemas.microsoft.com/office/drawing/2015/9/8/chartex" xmlns:mc="http://schemas.openxmlformats.org/markup-compatibility/2006" xmlns:o="urn:schemas-microsoft-com:office:office" xmlns:r="http://schemas.openxmlformats.org/officeDocument/2006/relationships" xmlns:m="http://schemas.openxmlformats.org/officeDocument/2006/math" xmlns:v="urn:schemas-microsoft-com:vml" xmlns:wp14="http://schemas.microsoft.com/office/word/2010/wordprocessingDrawing" xmlns:wp="http://schemas.openxmlformats.org/drawingml/2006/wordprocessingDrawing" xmlns:w10="urn:schemas-microsoft-com:office:word" xmlns:w="http://schemas.openxmlformats.org/wordprocessingml/2006/main" xmlns:w14="http://schemas.microsoft.com/office/word/2010/wordml" xmlns:w15="http://schemas.microsoft.com/office/word/2012/wordml" xmlns:w16se="http://schemas.microsoft.com/office/word/2015/wordml/symex" xmlns:wpg="http://schemas.microsoft.com/office/word/2010/wordprocessingGroup" xmlns:wpi="http://schemas.microsoft.com/office/word/2010/wordprocessingInk" xmlns:wne="http://schemas.microsoft.com/office/word/2006/wordml" xmlns:wps="http://schemas.microsoft.com/office/word/2010/wordprocessingShape" mc:Ignorable="w14 w15 w16se wp14">
   <w:tbl>
     <w:tblPr>
       <w:tblW w:w="0" w:type="auto"/>
@@ -1738,11 +1856,21 @@
           <w:r>
             <w:sym w:font="Symbol" w:char="F0D3"/>
           </w:r>
-          <w:fldSimple w:instr=" DOCPROPERTY &quot;Company&quot;  \* MERGEFORMAT ">
-            <w:r>
-              <w:t>&lt;Student Name&gt;</w:t>
-            </w:r>
-          </w:fldSimple>
+          <w:r>
+            <w:fldChar w:fldCharType="begin"/>
+          </w:r>
+          <w:r>
+            <w:instrText xml:space="preserve"> DOCPROPERTY "Company"  \* MERGEFORMAT </w:instrText>
+          </w:r>
+          <w:r>
+            <w:fldChar w:fldCharType="separate"/>
+          </w:r>
+          <w:r>
+            <w:t>&lt;Company Name&gt;</w:t>
+          </w:r>
+          <w:r>
+            <w:fldChar w:fldCharType="end"/>
+          </w:r>
           <w:r>
             <w:t xml:space="preserve">, </w:t>
           </w:r>
@@ -1806,7 +1934,7 @@
               <w:rStyle w:val="PageNumber"/>
               <w:noProof/>
             </w:rPr>
-            <w:t>3</w:t>
+            <w:t>5</w:t>
           </w:r>
           <w:r>
             <w:rPr>
@@ -1826,8 +1954,8 @@
 </w:ftr>
 </file>
 
-<file path=word/footer3.xml><?xml version="1.0" encoding="utf-8"?>
-<w:ftr xmlns:wpc="http://schemas.microsoft.com/office/word/2010/wordprocessingCanvas" xmlns:cx="http://schemas.microsoft.com/office/drawing/2014/chartex" xmlns:cx1="http://schemas.microsoft.com/office/drawing/2015/9/8/chartex" xmlns:cx2="http://schemas.microsoft.com/office/drawing/2015/10/21/chartex" xmlns:cx3="http://schemas.microsoft.com/office/drawing/2016/5/9/chartex" xmlns:cx4="http://schemas.microsoft.com/office/drawing/2016/5/10/chartex" xmlns:cx5="http://schemas.microsoft.com/office/drawing/2016/5/11/chartex" xmlns:cx6="http://schemas.microsoft.com/office/drawing/2016/5/12/chartex" xmlns:cx7="http://schemas.microsoft.com/office/drawing/2016/5/13/chartex" xmlns:cx8="http://schemas.microsoft.com/office/drawing/2016/5/14/chartex" xmlns:mc="http://schemas.openxmlformats.org/markup-compatibility/2006" xmlns:aink="http://schemas.microsoft.com/office/drawing/2016/ink" xmlns:am3d="http://schemas.microsoft.com/office/drawing/2017/model3d" xmlns:o="urn:schemas-microsoft-com:office:office" xmlns:r="http://schemas.openxmlformats.org/officeDocument/2006/relationships" xmlns:m="http://schemas.openxmlformats.org/officeDocument/2006/math" xmlns:v="urn:schemas-microsoft-com:vml" xmlns:wp14="http://schemas.microsoft.com/office/word/2010/wordprocessingDrawing" xmlns:wp="http://schemas.openxmlformats.org/drawingml/2006/wordprocessingDrawing" xmlns:w10="urn:schemas-microsoft-com:office:word" xmlns:w="http://schemas.openxmlformats.org/wordprocessingml/2006/main" xmlns:w14="http://schemas.microsoft.com/office/word/2010/wordml" xmlns:w15="http://schemas.microsoft.com/office/word/2012/wordml" xmlns:w16cid="http://schemas.microsoft.com/office/word/2016/wordml/cid" xmlns:w16se="http://schemas.microsoft.com/office/word/2015/wordml/symex" xmlns:wpg="http://schemas.microsoft.com/office/word/2010/wordprocessingGroup" xmlns:wpi="http://schemas.microsoft.com/office/word/2010/wordprocessingInk" xmlns:wne="http://schemas.microsoft.com/office/word/2006/wordml" xmlns:wps="http://schemas.microsoft.com/office/word/2010/wordprocessingShape" mc:Ignorable="w14 w15 w16se w16cid wp14">
+<file path=word/footer5.xml><?xml version="1.0" encoding="utf-8"?>
+<w:ftr xmlns:wpc="http://schemas.microsoft.com/office/word/2010/wordprocessingCanvas" xmlns:cx="http://schemas.microsoft.com/office/drawing/2014/chartex" xmlns:cx1="http://schemas.microsoft.com/office/drawing/2015/9/8/chartex" xmlns:mc="http://schemas.openxmlformats.org/markup-compatibility/2006" xmlns:o="urn:schemas-microsoft-com:office:office" xmlns:r="http://schemas.openxmlformats.org/officeDocument/2006/relationships" xmlns:m="http://schemas.openxmlformats.org/officeDocument/2006/math" xmlns:v="urn:schemas-microsoft-com:vml" xmlns:wp14="http://schemas.microsoft.com/office/word/2010/wordprocessingDrawing" xmlns:wp="http://schemas.openxmlformats.org/drawingml/2006/wordprocessingDrawing" xmlns:w10="urn:schemas-microsoft-com:office:word" xmlns:w="http://schemas.openxmlformats.org/wordprocessingml/2006/main" xmlns:w14="http://schemas.microsoft.com/office/word/2010/wordml" xmlns:w15="http://schemas.microsoft.com/office/word/2012/wordml" xmlns:w16se="http://schemas.microsoft.com/office/word/2015/wordml/symex" xmlns:wpg="http://schemas.microsoft.com/office/word/2010/wordprocessingGroup" xmlns:wpi="http://schemas.microsoft.com/office/word/2010/wordprocessingInk" xmlns:wne="http://schemas.microsoft.com/office/word/2006/wordml" xmlns:wps="http://schemas.microsoft.com/office/word/2010/wordprocessingShape" mc:Ignorable="w14 w15 w16se wp14">
   <w:p>
     <w:pPr>
       <w:pStyle w:val="Footer"/>
@@ -1837,7 +1965,7 @@
 </file>
 
 <file path=word/footnotes.xml><?xml version="1.0" encoding="utf-8"?>
-<w:footnotes xmlns:wpc="http://schemas.microsoft.com/office/word/2010/wordprocessingCanvas" xmlns:cx="http://schemas.microsoft.com/office/drawing/2014/chartex" xmlns:cx1="http://schemas.microsoft.com/office/drawing/2015/9/8/chartex" xmlns:cx2="http://schemas.microsoft.com/office/drawing/2015/10/21/chartex" xmlns:cx3="http://schemas.microsoft.com/office/drawing/2016/5/9/chartex" xmlns:cx4="http://schemas.microsoft.com/office/drawing/2016/5/10/chartex" xmlns:cx5="http://schemas.microsoft.com/office/drawing/2016/5/11/chartex" xmlns:cx6="http://schemas.microsoft.com/office/drawing/2016/5/12/chartex" xmlns:cx7="http://schemas.microsoft.com/office/drawing/2016/5/13/chartex" xmlns:cx8="http://schemas.microsoft.com/office/drawing/2016/5/14/chartex" xmlns:mc="http://schemas.openxmlformats.org/markup-compatibility/2006" xmlns:aink="http://schemas.microsoft.com/office/drawing/2016/ink" xmlns:am3d="http://schemas.microsoft.com/office/drawing/2017/model3d" xmlns:o="urn:schemas-microsoft-com:office:office" xmlns:r="http://schemas.openxmlformats.org/officeDocument/2006/relationships" xmlns:m="http://schemas.openxmlformats.org/officeDocument/2006/math" xmlns:v="urn:schemas-microsoft-com:vml" xmlns:wp14="http://schemas.microsoft.com/office/word/2010/wordprocessingDrawing" xmlns:wp="http://schemas.openxmlformats.org/drawingml/2006/wordprocessingDrawing" xmlns:w10="urn:schemas-microsoft-com:office:word" xmlns:w="http://schemas.openxmlformats.org/wordprocessingml/2006/main" xmlns:w14="http://schemas.microsoft.com/office/word/2010/wordml" xmlns:w15="http://schemas.microsoft.com/office/word/2012/wordml" xmlns:w16cid="http://schemas.microsoft.com/office/word/2016/wordml/cid" xmlns:w16se="http://schemas.microsoft.com/office/word/2015/wordml/symex" xmlns:wpg="http://schemas.microsoft.com/office/word/2010/wordprocessingGroup" xmlns:wpi="http://schemas.microsoft.com/office/word/2010/wordprocessingInk" xmlns:wne="http://schemas.microsoft.com/office/word/2006/wordml" xmlns:wps="http://schemas.microsoft.com/office/word/2010/wordprocessingShape" mc:Ignorable="w14 w15 w16se w16cid wp14">
+<w:footnotes xmlns:wpc="http://schemas.microsoft.com/office/word/2010/wordprocessingCanvas" xmlns:cx="http://schemas.microsoft.com/office/drawing/2014/chartex" xmlns:cx1="http://schemas.microsoft.com/office/drawing/2015/9/8/chartex" xmlns:mc="http://schemas.openxmlformats.org/markup-compatibility/2006" xmlns:o="urn:schemas-microsoft-com:office:office" xmlns:r="http://schemas.openxmlformats.org/officeDocument/2006/relationships" xmlns:m="http://schemas.openxmlformats.org/officeDocument/2006/math" xmlns:v="urn:schemas-microsoft-com:vml" xmlns:wp14="http://schemas.microsoft.com/office/word/2010/wordprocessingDrawing" xmlns:wp="http://schemas.openxmlformats.org/drawingml/2006/wordprocessingDrawing" xmlns:w10="urn:schemas-microsoft-com:office:word" xmlns:w="http://schemas.openxmlformats.org/wordprocessingml/2006/main" xmlns:w14="http://schemas.microsoft.com/office/word/2010/wordml" xmlns:w15="http://schemas.microsoft.com/office/word/2012/wordml" xmlns:w16se="http://schemas.microsoft.com/office/word/2015/wordml/symex" xmlns:wpg="http://schemas.microsoft.com/office/word/2010/wordprocessingGroup" xmlns:wpi="http://schemas.microsoft.com/office/word/2010/wordprocessingInk" xmlns:wne="http://schemas.microsoft.com/office/word/2006/wordml" xmlns:wps="http://schemas.microsoft.com/office/word/2010/wordprocessingShape" mc:Ignorable="w14 w15 w16se wp14">
   <w:footnote w:type="separator" w:id="-1">
     <w:p>
       <w:pPr>
@@ -1862,7 +1990,17 @@
 </file>
 
 <file path=word/header1.xml><?xml version="1.0" encoding="utf-8"?>
-<w:hdr xmlns:wpc="http://schemas.microsoft.com/office/word/2010/wordprocessingCanvas" xmlns:cx="http://schemas.microsoft.com/office/drawing/2014/chartex" xmlns:cx1="http://schemas.microsoft.com/office/drawing/2015/9/8/chartex" xmlns:cx2="http://schemas.microsoft.com/office/drawing/2015/10/21/chartex" xmlns:cx3="http://schemas.microsoft.com/office/drawing/2016/5/9/chartex" xmlns:cx4="http://schemas.microsoft.com/office/drawing/2016/5/10/chartex" xmlns:cx5="http://schemas.microsoft.com/office/drawing/2016/5/11/chartex" xmlns:cx6="http://schemas.microsoft.com/office/drawing/2016/5/12/chartex" xmlns:cx7="http://schemas.microsoft.com/office/drawing/2016/5/13/chartex" xmlns:cx8="http://schemas.microsoft.com/office/drawing/2016/5/14/chartex" xmlns:mc="http://schemas.openxmlformats.org/markup-compatibility/2006" xmlns:aink="http://schemas.microsoft.com/office/drawing/2016/ink" xmlns:am3d="http://schemas.microsoft.com/office/drawing/2017/model3d" xmlns:o="urn:schemas-microsoft-com:office:office" xmlns:r="http://schemas.openxmlformats.org/officeDocument/2006/relationships" xmlns:m="http://schemas.openxmlformats.org/officeDocument/2006/math" xmlns:v="urn:schemas-microsoft-com:vml" xmlns:wp14="http://schemas.microsoft.com/office/word/2010/wordprocessingDrawing" xmlns:wp="http://schemas.openxmlformats.org/drawingml/2006/wordprocessingDrawing" xmlns:w10="urn:schemas-microsoft-com:office:word" xmlns:w="http://schemas.openxmlformats.org/wordprocessingml/2006/main" xmlns:w14="http://schemas.microsoft.com/office/word/2010/wordml" xmlns:w15="http://schemas.microsoft.com/office/word/2012/wordml" xmlns:w16cid="http://schemas.microsoft.com/office/word/2016/wordml/cid" xmlns:w16se="http://schemas.microsoft.com/office/word/2015/wordml/symex" xmlns:wpg="http://schemas.microsoft.com/office/word/2010/wordprocessingGroup" xmlns:wpi="http://schemas.microsoft.com/office/word/2010/wordprocessingInk" xmlns:wne="http://schemas.microsoft.com/office/word/2006/wordml" xmlns:wps="http://schemas.microsoft.com/office/word/2010/wordprocessingShape" mc:Ignorable="w14 w15 w16se w16cid wp14">
+<w:hdr xmlns:wpc="http://schemas.microsoft.com/office/word/2010/wordprocessingCanvas" xmlns:cx="http://schemas.microsoft.com/office/drawing/2014/chartex" xmlns:cx1="http://schemas.microsoft.com/office/drawing/2015/9/8/chartex" xmlns:mc="http://schemas.openxmlformats.org/markup-compatibility/2006" xmlns:o="urn:schemas-microsoft-com:office:office" xmlns:r="http://schemas.openxmlformats.org/officeDocument/2006/relationships" xmlns:m="http://schemas.openxmlformats.org/officeDocument/2006/math" xmlns:v="urn:schemas-microsoft-com:vml" xmlns:wp14="http://schemas.microsoft.com/office/word/2010/wordprocessingDrawing" xmlns:wp="http://schemas.openxmlformats.org/drawingml/2006/wordprocessingDrawing" xmlns:w10="urn:schemas-microsoft-com:office:word" xmlns:w="http://schemas.openxmlformats.org/wordprocessingml/2006/main" xmlns:w14="http://schemas.microsoft.com/office/word/2010/wordml" xmlns:w15="http://schemas.microsoft.com/office/word/2012/wordml" xmlns:w16se="http://schemas.microsoft.com/office/word/2015/wordml/symex" xmlns:wpg="http://schemas.microsoft.com/office/word/2010/wordprocessingGroup" xmlns:wpi="http://schemas.microsoft.com/office/word/2010/wordprocessingInk" xmlns:wne="http://schemas.microsoft.com/office/word/2006/wordml" xmlns:wps="http://schemas.microsoft.com/office/word/2010/wordprocessingShape" mc:Ignorable="w14 w15 w16se wp14">
+  <w:p>
+    <w:pPr>
+      <w:pStyle w:val="Header"/>
+    </w:pPr>
+  </w:p>
+</w:hdr>
+</file>
+
+<file path=word/header2.xml><?xml version="1.0" encoding="utf-8"?>
+<w:hdr xmlns:wpc="http://schemas.microsoft.com/office/word/2010/wordprocessingCanvas" xmlns:cx="http://schemas.microsoft.com/office/drawing/2014/chartex" xmlns:cx1="http://schemas.microsoft.com/office/drawing/2015/9/8/chartex" xmlns:mc="http://schemas.openxmlformats.org/markup-compatibility/2006" xmlns:o="urn:schemas-microsoft-com:office:office" xmlns:r="http://schemas.openxmlformats.org/officeDocument/2006/relationships" xmlns:m="http://schemas.openxmlformats.org/officeDocument/2006/math" xmlns:v="urn:schemas-microsoft-com:vml" xmlns:wp14="http://schemas.microsoft.com/office/word/2010/wordprocessingDrawing" xmlns:wp="http://schemas.openxmlformats.org/drawingml/2006/wordprocessingDrawing" xmlns:w10="urn:schemas-microsoft-com:office:word" xmlns:w="http://schemas.openxmlformats.org/wordprocessingml/2006/main" xmlns:w14="http://schemas.microsoft.com/office/word/2010/wordml" xmlns:w15="http://schemas.microsoft.com/office/word/2012/wordml" xmlns:w16se="http://schemas.microsoft.com/office/word/2015/wordml/symex" xmlns:wpg="http://schemas.microsoft.com/office/word/2010/wordprocessingGroup" xmlns:wpi="http://schemas.microsoft.com/office/word/2010/wordprocessingInk" xmlns:wne="http://schemas.microsoft.com/office/word/2006/wordml" xmlns:wps="http://schemas.microsoft.com/office/word/2010/wordprocessingShape" mc:Ignorable="w14 w15 w16se wp14">
   <w:p>
     <w:pPr>
       <w:rPr>
@@ -1887,16 +2025,31 @@
       </w:pBdr>
       <w:jc w:val="right"/>
     </w:pPr>
-    <w:fldSimple w:instr=" DOCPROPERTY &quot;Company&quot;  \* MERGEFORMAT ">
-      <w:r>
-        <w:rPr>
-          <w:rFonts w:ascii="Arial" w:hAnsi="Arial"/>
-          <w:b/>
-          <w:sz w:val="36"/>
-        </w:rPr>
-        <w:t>Turcu Lucian Andrei</w:t>
-      </w:r>
-    </w:fldSimple>
+    <w:r>
+      <w:fldChar w:fldCharType="begin"/>
+    </w:r>
+    <w:r>
+      <w:instrText xml:space="preserve"> DOCPROPERTY "Company"  \* MERGEFORMAT </w:instrText>
+    </w:r>
+    <w:r>
+      <w:fldChar w:fldCharType="separate"/>
+    </w:r>
+    <w:r>
+      <w:rPr>
+        <w:rFonts w:ascii="Arial" w:hAnsi="Arial"/>
+        <w:b/>
+        <w:sz w:val="36"/>
+      </w:rPr>
+      <w:t>Turcu Lucian Andrei</w:t>
+    </w:r>
+    <w:r>
+      <w:rPr>
+        <w:rFonts w:ascii="Arial" w:hAnsi="Arial"/>
+        <w:b/>
+        <w:sz w:val="36"/>
+      </w:rPr>
+      <w:fldChar w:fldCharType="end"/>
+    </w:r>
   </w:p>
   <w:p>
     <w:pPr>
@@ -1910,16 +2063,16 @@
         <w:sz w:val="36"/>
       </w:rPr>
     </w:pPr>
-    <w:fldSimple w:instr=" DOCPROPERTY &quot;Company&quot;  \* MERGEFORMAT ">
-      <w:r>
-        <w:rPr>
-          <w:rFonts w:ascii="Arial" w:hAnsi="Arial"/>
-          <w:b/>
-          <w:sz w:val="36"/>
-        </w:rPr>
-        <w:t>30432</w:t>
-      </w:r>
-    </w:fldSimple>
+    <w:bookmarkStart w:id="0" w:name="_GoBack"/>
+    <w:bookmarkEnd w:id="0"/>
+    <w:r>
+      <w:rPr>
+        <w:rFonts w:ascii="Arial" w:hAnsi="Arial"/>
+        <w:b/>
+        <w:sz w:val="36"/>
+      </w:rPr>
+      <w:t>30432</w:t>
+    </w:r>
   </w:p>
   <w:p>
     <w:pPr>
@@ -1940,8 +2093,18 @@
 </w:hdr>
 </file>
 
-<file path=word/header2.xml><?xml version="1.0" encoding="utf-8"?>
-<w:hdr xmlns:wpc="http://schemas.microsoft.com/office/word/2010/wordprocessingCanvas" xmlns:cx="http://schemas.microsoft.com/office/drawing/2014/chartex" xmlns:cx1="http://schemas.microsoft.com/office/drawing/2015/9/8/chartex" xmlns:cx2="http://schemas.microsoft.com/office/drawing/2015/10/21/chartex" xmlns:cx3="http://schemas.microsoft.com/office/drawing/2016/5/9/chartex" xmlns:cx4="http://schemas.microsoft.com/office/drawing/2016/5/10/chartex" xmlns:cx5="http://schemas.microsoft.com/office/drawing/2016/5/11/chartex" xmlns:cx6="http://schemas.microsoft.com/office/drawing/2016/5/12/chartex" xmlns:cx7="http://schemas.microsoft.com/office/drawing/2016/5/13/chartex" xmlns:cx8="http://schemas.microsoft.com/office/drawing/2016/5/14/chartex" xmlns:mc="http://schemas.openxmlformats.org/markup-compatibility/2006" xmlns:aink="http://schemas.microsoft.com/office/drawing/2016/ink" xmlns:am3d="http://schemas.microsoft.com/office/drawing/2017/model3d" xmlns:o="urn:schemas-microsoft-com:office:office" xmlns:r="http://schemas.openxmlformats.org/officeDocument/2006/relationships" xmlns:m="http://schemas.openxmlformats.org/officeDocument/2006/math" xmlns:v="urn:schemas-microsoft-com:vml" xmlns:wp14="http://schemas.microsoft.com/office/word/2010/wordprocessingDrawing" xmlns:wp="http://schemas.openxmlformats.org/drawingml/2006/wordprocessingDrawing" xmlns:w10="urn:schemas-microsoft-com:office:word" xmlns:w="http://schemas.openxmlformats.org/wordprocessingml/2006/main" xmlns:w14="http://schemas.microsoft.com/office/word/2010/wordml" xmlns:w15="http://schemas.microsoft.com/office/word/2012/wordml" xmlns:w16cid="http://schemas.microsoft.com/office/word/2016/wordml/cid" xmlns:w16se="http://schemas.microsoft.com/office/word/2015/wordml/symex" xmlns:wpg="http://schemas.microsoft.com/office/word/2010/wordprocessingGroup" xmlns:wpi="http://schemas.microsoft.com/office/word/2010/wordprocessingInk" xmlns:wne="http://schemas.microsoft.com/office/word/2006/wordml" xmlns:wps="http://schemas.microsoft.com/office/word/2010/wordprocessingShape" mc:Ignorable="w14 w15 w16se w16cid wp14">
+<file path=word/header3.xml><?xml version="1.0" encoding="utf-8"?>
+<w:hdr xmlns:wpc="http://schemas.microsoft.com/office/word/2010/wordprocessingCanvas" xmlns:cx="http://schemas.microsoft.com/office/drawing/2014/chartex" xmlns:cx1="http://schemas.microsoft.com/office/drawing/2015/9/8/chartex" xmlns:mc="http://schemas.openxmlformats.org/markup-compatibility/2006" xmlns:o="urn:schemas-microsoft-com:office:office" xmlns:r="http://schemas.openxmlformats.org/officeDocument/2006/relationships" xmlns:m="http://schemas.openxmlformats.org/officeDocument/2006/math" xmlns:v="urn:schemas-microsoft-com:vml" xmlns:wp14="http://schemas.microsoft.com/office/word/2010/wordprocessingDrawing" xmlns:wp="http://schemas.openxmlformats.org/drawingml/2006/wordprocessingDrawing" xmlns:w10="urn:schemas-microsoft-com:office:word" xmlns:w="http://schemas.openxmlformats.org/wordprocessingml/2006/main" xmlns:w14="http://schemas.microsoft.com/office/word/2010/wordml" xmlns:w15="http://schemas.microsoft.com/office/word/2012/wordml" xmlns:w16se="http://schemas.microsoft.com/office/word/2015/wordml/symex" xmlns:wpg="http://schemas.microsoft.com/office/word/2010/wordprocessingGroup" xmlns:wpi="http://schemas.microsoft.com/office/word/2010/wordprocessingInk" xmlns:wne="http://schemas.microsoft.com/office/word/2006/wordml" xmlns:wps="http://schemas.microsoft.com/office/word/2010/wordprocessingShape" mc:Ignorable="w14 w15 w16se wp14">
+  <w:p>
+    <w:pPr>
+      <w:pStyle w:val="Header"/>
+    </w:pPr>
+  </w:p>
+</w:hdr>
+</file>
+
+<file path=word/header4.xml><?xml version="1.0" encoding="utf-8"?>
+<w:hdr xmlns:wpc="http://schemas.microsoft.com/office/word/2010/wordprocessingCanvas" xmlns:cx="http://schemas.microsoft.com/office/drawing/2014/chartex" xmlns:cx1="http://schemas.microsoft.com/office/drawing/2015/9/8/chartex" xmlns:mc="http://schemas.openxmlformats.org/markup-compatibility/2006" xmlns:o="urn:schemas-microsoft-com:office:office" xmlns:r="http://schemas.openxmlformats.org/officeDocument/2006/relationships" xmlns:m="http://schemas.openxmlformats.org/officeDocument/2006/math" xmlns:v="urn:schemas-microsoft-com:vml" xmlns:wp14="http://schemas.microsoft.com/office/word/2010/wordprocessingDrawing" xmlns:wp="http://schemas.openxmlformats.org/drawingml/2006/wordprocessingDrawing" xmlns:w10="urn:schemas-microsoft-com:office:word" xmlns:w="http://schemas.openxmlformats.org/wordprocessingml/2006/main" xmlns:w14="http://schemas.microsoft.com/office/word/2010/wordml" xmlns:w15="http://schemas.microsoft.com/office/word/2012/wordml" xmlns:w16se="http://schemas.microsoft.com/office/word/2015/wordml/symex" xmlns:wpg="http://schemas.microsoft.com/office/word/2010/wordprocessingGroup" xmlns:wpi="http://schemas.microsoft.com/office/word/2010/wordprocessingInk" xmlns:wne="http://schemas.microsoft.com/office/word/2006/wordml" xmlns:wps="http://schemas.microsoft.com/office/word/2010/wordprocessingShape" mc:Ignorable="w14 w15 w16se wp14">
   <w:tbl>
     <w:tblPr>
       <w:tblW w:w="0" w:type="auto"/>
@@ -1966,8 +2129,13 @@
           <w:tcW w:w="6379" w:type="dxa"/>
         </w:tcPr>
         <w:p>
+          <w:proofErr w:type="spellStart"/>
           <w:r>
-            <w:t>MedPat: a Doctor-Patient platform</w:t>
+            <w:t>MedPat</w:t>
+          </w:r>
+          <w:proofErr w:type="spellEnd"/>
+          <w:r>
+            <w:t>: a Doctor-Patient platform</w:t>
           </w:r>
         </w:p>
       </w:tc>
@@ -1995,11 +2163,21 @@
           <w:tcW w:w="6379" w:type="dxa"/>
         </w:tcPr>
         <w:p>
-          <w:fldSimple w:instr=" TITLE  \* MERGEFORMAT ">
-            <w:r>
-              <w:t>Supplementary Specification</w:t>
-            </w:r>
-          </w:fldSimple>
+          <w:r>
+            <w:fldChar w:fldCharType="begin"/>
+          </w:r>
+          <w:r>
+            <w:instrText xml:space="preserve"> TITLE  \* MERGEFORMAT </w:instrText>
+          </w:r>
+          <w:r>
+            <w:fldChar w:fldCharType="separate"/>
+          </w:r>
+          <w:r>
+            <w:t>Supplementary Specification</w:t>
+          </w:r>
+          <w:r>
+            <w:fldChar w:fldCharType="end"/>
+          </w:r>
         </w:p>
       </w:tc>
       <w:tc>
@@ -2035,8 +2213,8 @@
 </w:hdr>
 </file>
 
-<file path=word/header3.xml><?xml version="1.0" encoding="utf-8"?>
-<w:hdr xmlns:wpc="http://schemas.microsoft.com/office/word/2010/wordprocessingCanvas" xmlns:cx="http://schemas.microsoft.com/office/drawing/2014/chartex" xmlns:cx1="http://schemas.microsoft.com/office/drawing/2015/9/8/chartex" xmlns:cx2="http://schemas.microsoft.com/office/drawing/2015/10/21/chartex" xmlns:cx3="http://schemas.microsoft.com/office/drawing/2016/5/9/chartex" xmlns:cx4="http://schemas.microsoft.com/office/drawing/2016/5/10/chartex" xmlns:cx5="http://schemas.microsoft.com/office/drawing/2016/5/11/chartex" xmlns:cx6="http://schemas.microsoft.com/office/drawing/2016/5/12/chartex" xmlns:cx7="http://schemas.microsoft.com/office/drawing/2016/5/13/chartex" xmlns:cx8="http://schemas.microsoft.com/office/drawing/2016/5/14/chartex" xmlns:mc="http://schemas.openxmlformats.org/markup-compatibility/2006" xmlns:aink="http://schemas.microsoft.com/office/drawing/2016/ink" xmlns:am3d="http://schemas.microsoft.com/office/drawing/2017/model3d" xmlns:o="urn:schemas-microsoft-com:office:office" xmlns:r="http://schemas.openxmlformats.org/officeDocument/2006/relationships" xmlns:m="http://schemas.openxmlformats.org/officeDocument/2006/math" xmlns:v="urn:schemas-microsoft-com:vml" xmlns:wp14="http://schemas.microsoft.com/office/word/2010/wordprocessingDrawing" xmlns:wp="http://schemas.openxmlformats.org/drawingml/2006/wordprocessingDrawing" xmlns:w10="urn:schemas-microsoft-com:office:word" xmlns:w="http://schemas.openxmlformats.org/wordprocessingml/2006/main" xmlns:w14="http://schemas.microsoft.com/office/word/2010/wordml" xmlns:w15="http://schemas.microsoft.com/office/word/2012/wordml" xmlns:w16cid="http://schemas.microsoft.com/office/word/2016/wordml/cid" xmlns:w16se="http://schemas.microsoft.com/office/word/2015/wordml/symex" xmlns:wpg="http://schemas.microsoft.com/office/word/2010/wordprocessingGroup" xmlns:wpi="http://schemas.microsoft.com/office/word/2010/wordprocessingInk" xmlns:wne="http://schemas.microsoft.com/office/word/2006/wordml" xmlns:wps="http://schemas.microsoft.com/office/word/2010/wordprocessingShape" mc:Ignorable="w14 w15 w16se w16cid wp14">
+<file path=word/header5.xml><?xml version="1.0" encoding="utf-8"?>
+<w:hdr xmlns:wpc="http://schemas.microsoft.com/office/word/2010/wordprocessingCanvas" xmlns:cx="http://schemas.microsoft.com/office/drawing/2014/chartex" xmlns:cx1="http://schemas.microsoft.com/office/drawing/2015/9/8/chartex" xmlns:mc="http://schemas.openxmlformats.org/markup-compatibility/2006" xmlns:o="urn:schemas-microsoft-com:office:office" xmlns:r="http://schemas.openxmlformats.org/officeDocument/2006/relationships" xmlns:m="http://schemas.openxmlformats.org/officeDocument/2006/math" xmlns:v="urn:schemas-microsoft-com:vml" xmlns:wp14="http://schemas.microsoft.com/office/word/2010/wordprocessingDrawing" xmlns:wp="http://schemas.openxmlformats.org/drawingml/2006/wordprocessingDrawing" xmlns:w10="urn:schemas-microsoft-com:office:word" xmlns:w="http://schemas.openxmlformats.org/wordprocessingml/2006/main" xmlns:w14="http://schemas.microsoft.com/office/word/2010/wordml" xmlns:w15="http://schemas.microsoft.com/office/word/2012/wordml" xmlns:w16se="http://schemas.microsoft.com/office/word/2015/wordml/symex" xmlns:wpg="http://schemas.microsoft.com/office/word/2010/wordprocessingGroup" xmlns:wpi="http://schemas.microsoft.com/office/word/2010/wordprocessingInk" xmlns:wne="http://schemas.microsoft.com/office/word/2006/wordml" xmlns:wps="http://schemas.microsoft.com/office/word/2010/wordprocessingShape" mc:Ignorable="w14 w15 w16se wp14">
   <w:p>
     <w:pPr>
       <w:pStyle w:val="Header"/>
@@ -2046,7 +2224,7 @@
 </file>
 
 <file path=word/numbering.xml><?xml version="1.0" encoding="utf-8"?>
-<w:numbering xmlns:wpc="http://schemas.microsoft.com/office/word/2010/wordprocessingCanvas" xmlns:cx="http://schemas.microsoft.com/office/drawing/2014/chartex" xmlns:cx1="http://schemas.microsoft.com/office/drawing/2015/9/8/chartex" xmlns:cx2="http://schemas.microsoft.com/office/drawing/2015/10/21/chartex" xmlns:cx3="http://schemas.microsoft.com/office/drawing/2016/5/9/chartex" xmlns:cx4="http://schemas.microsoft.com/office/drawing/2016/5/10/chartex" xmlns:cx5="http://schemas.microsoft.com/office/drawing/2016/5/11/chartex" xmlns:cx6="http://schemas.microsoft.com/office/drawing/2016/5/12/chartex" xmlns:cx7="http://schemas.microsoft.com/office/drawing/2016/5/13/chartex" xmlns:cx8="http://schemas.microsoft.com/office/drawing/2016/5/14/chartex" xmlns:mc="http://schemas.openxmlformats.org/markup-compatibility/2006" xmlns:aink="http://schemas.microsoft.com/office/drawing/2016/ink" xmlns:am3d="http://schemas.microsoft.com/office/drawing/2017/model3d" xmlns:o="urn:schemas-microsoft-com:office:office" xmlns:r="http://schemas.openxmlformats.org/officeDocument/2006/relationships" xmlns:m="http://schemas.openxmlformats.org/officeDocument/2006/math" xmlns:v="urn:schemas-microsoft-com:vml" xmlns:wp14="http://schemas.microsoft.com/office/word/2010/wordprocessingDrawing" xmlns:wp="http://schemas.openxmlformats.org/drawingml/2006/wordprocessingDrawing" xmlns:w10="urn:schemas-microsoft-com:office:word" xmlns:w="http://schemas.openxmlformats.org/wordprocessingml/2006/main" xmlns:w14="http://schemas.microsoft.com/office/word/2010/wordml" xmlns:w15="http://schemas.microsoft.com/office/word/2012/wordml" xmlns:w16cid="http://schemas.microsoft.com/office/word/2016/wordml/cid" xmlns:w16se="http://schemas.microsoft.com/office/word/2015/wordml/symex" xmlns:wpg="http://schemas.microsoft.com/office/word/2010/wordprocessingGroup" xmlns:wpi="http://schemas.microsoft.com/office/word/2010/wordprocessingInk" xmlns:wne="http://schemas.microsoft.com/office/word/2006/wordml" xmlns:wps="http://schemas.microsoft.com/office/word/2010/wordprocessingShape" mc:Ignorable="w14 w15 w16se w16cid wp14">
+<w:numbering xmlns:wpc="http://schemas.microsoft.com/office/word/2010/wordprocessingCanvas" xmlns:cx="http://schemas.microsoft.com/office/drawing/2014/chartex" xmlns:cx1="http://schemas.microsoft.com/office/drawing/2015/9/8/chartex" xmlns:mc="http://schemas.openxmlformats.org/markup-compatibility/2006" xmlns:o="urn:schemas-microsoft-com:office:office" xmlns:r="http://schemas.openxmlformats.org/officeDocument/2006/relationships" xmlns:m="http://schemas.openxmlformats.org/officeDocument/2006/math" xmlns:v="urn:schemas-microsoft-com:vml" xmlns:wp14="http://schemas.microsoft.com/office/word/2010/wordprocessingDrawing" xmlns:wp="http://schemas.openxmlformats.org/drawingml/2006/wordprocessingDrawing" xmlns:w10="urn:schemas-microsoft-com:office:word" xmlns:w="http://schemas.openxmlformats.org/wordprocessingml/2006/main" xmlns:w14="http://schemas.microsoft.com/office/word/2010/wordml" xmlns:w15="http://schemas.microsoft.com/office/word/2012/wordml" xmlns:w16se="http://schemas.microsoft.com/office/word/2015/wordml/symex" xmlns:wpg="http://schemas.microsoft.com/office/word/2010/wordprocessingGroup" xmlns:wpi="http://schemas.microsoft.com/office/word/2010/wordprocessingInk" xmlns:wne="http://schemas.microsoft.com/office/word/2006/wordml" xmlns:wps="http://schemas.microsoft.com/office/word/2010/wordprocessingShape" mc:Ignorable="w14 w15 w16se wp14">
   <w:abstractNum w:abstractNumId="0" w15:restartNumberingAfterBreak="0">
     <w:nsid w:val="FFFFFFFB"/>
     <w:multiLevelType w:val="multilevel"/>
@@ -3098,7 +3276,7 @@
 </file>
 
 <file path=word/styles.xml><?xml version="1.0" encoding="utf-8"?>
-<w:styles xmlns:mc="http://schemas.openxmlformats.org/markup-compatibility/2006" xmlns:r="http://schemas.openxmlformats.org/officeDocument/2006/relationships" xmlns:w="http://schemas.openxmlformats.org/wordprocessingml/2006/main" xmlns:w14="http://schemas.microsoft.com/office/word/2010/wordml" xmlns:w15="http://schemas.microsoft.com/office/word/2012/wordml" xmlns:w16cid="http://schemas.microsoft.com/office/word/2016/wordml/cid" xmlns:w16se="http://schemas.microsoft.com/office/word/2015/wordml/symex" mc:Ignorable="w14 w15 w16se w16cid">
+<w:styles xmlns:mc="http://schemas.openxmlformats.org/markup-compatibility/2006" xmlns:r="http://schemas.openxmlformats.org/officeDocument/2006/relationships" xmlns:w="http://schemas.openxmlformats.org/wordprocessingml/2006/main" xmlns:w14="http://schemas.microsoft.com/office/word/2010/wordml" xmlns:w15="http://schemas.microsoft.com/office/word/2012/wordml" xmlns:w16se="http://schemas.microsoft.com/office/word/2015/wordml/symex" mc:Ignorable="w14 w15 w16se">
   <w:docDefaults>
     <w:rPrDefault>
       <w:rPr>
@@ -3108,7 +3286,7 @@
     </w:rPrDefault>
     <w:pPrDefault/>
   </w:docDefaults>
-  <w:latentStyles w:defLockedState="0" w:defUIPriority="99" w:defSemiHidden="0" w:defUnhideWhenUsed="0" w:defQFormat="0" w:count="375">
+  <w:latentStyles w:defLockedState="0" w:defUIPriority="99" w:defSemiHidden="0" w:defUnhideWhenUsed="0" w:defQFormat="0" w:count="371">
     <w:lsdException w:name="Normal" w:uiPriority="0" w:qFormat="1"/>
     <w:lsdException w:name="heading 1" w:uiPriority="9" w:qFormat="1"/>
     <w:lsdException w:name="heading 2" w:uiPriority="9" w:qFormat="1"/>
@@ -3263,7 +3441,7 @@
     <w:lsdException w:name="Table Web 2" w:semiHidden="1" w:unhideWhenUsed="1"/>
     <w:lsdException w:name="Table Web 3" w:semiHidden="1" w:unhideWhenUsed="1"/>
     <w:lsdException w:name="Balloon Text" w:semiHidden="1" w:unhideWhenUsed="1"/>
-    <w:lsdException w:name="Table Grid" w:semiHidden="1" w:uiPriority="59" w:unhideWhenUsed="1"/>
+    <w:lsdException w:name="Table Grid" w:uiPriority="59"/>
     <w:lsdException w:name="Table Theme" w:semiHidden="1" w:unhideWhenUsed="1"/>
     <w:lsdException w:name="Placeholder Text" w:semiHidden="1"/>
     <w:lsdException w:name="No Spacing" w:uiPriority="1" w:qFormat="1"/>
@@ -3480,10 +3658,6 @@
     <w:lsdException w:name="List Table 5 Dark Accent 6" w:uiPriority="50"/>
     <w:lsdException w:name="List Table 6 Colorful Accent 6" w:uiPriority="51"/>
     <w:lsdException w:name="List Table 7 Colorful Accent 6" w:uiPriority="52"/>
-    <w:lsdException w:name="Mention" w:semiHidden="1" w:unhideWhenUsed="1"/>
-    <w:lsdException w:name="Smart Hyperlink" w:semiHidden="1" w:unhideWhenUsed="1"/>
-    <w:lsdException w:name="Hashtag" w:semiHidden="1" w:unhideWhenUsed="1"/>
-    <w:lsdException w:name="Unresolved Mention" w:semiHidden="1" w:unhideWhenUsed="1"/>
   </w:latentStyles>
   <w:style w:type="paragraph" w:default="1" w:styleId="Normal">
     <w:name w:val="Normal"/>

--- a/Documentation/Project_SupplementarySpecification_MedPat_TurcuLucianAndrei_30432.docx
+++ b/Documentation/Project_SupplementarySpecification_MedPat_TurcuLucianAndrei_30432.docx
@@ -27,27 +27,14 @@
           <w:rFonts w:ascii="Times New Roman" w:hAnsi="Times New Roman"/>
         </w:rPr>
       </w:pPr>
-      <w:r>
-        <w:fldChar w:fldCharType="begin"/>
-      </w:r>
-      <w:r>
-        <w:instrText xml:space="preserve"> TITLE  \* MERGEFORMAT </w:instrText>
-      </w:r>
-      <w:r>
-        <w:fldChar w:fldCharType="separate"/>
-      </w:r>
-      <w:r>
-        <w:rPr>
-          <w:rFonts w:ascii="Times New Roman" w:hAnsi="Times New Roman"/>
-        </w:rPr>
-        <w:t>Supplementary Specification</w:t>
-      </w:r>
-      <w:r>
-        <w:rPr>
-          <w:rFonts w:ascii="Times New Roman" w:hAnsi="Times New Roman"/>
-        </w:rPr>
-        <w:fldChar w:fldCharType="end"/>
-      </w:r>
+      <w:fldSimple w:instr=" TITLE  \* MERGEFORMAT ">
+        <w:r>
+          <w:rPr>
+            <w:rFonts w:ascii="Times New Roman" w:hAnsi="Times New Roman"/>
+          </w:rPr>
+          <w:t>Supplementary Specification</w:t>
+        </w:r>
+      </w:fldSimple>
     </w:p>
     <w:p>
       <w:pPr>
@@ -1065,129 +1052,49 @@
         </w:rPr>
         <w:br w:type="page"/>
       </w:r>
-      <w:r>
-        <w:lastRenderedPageBreak/>
-        <w:fldChar w:fldCharType="begin"/>
-      </w:r>
-      <w:r>
-        <w:instrText xml:space="preserve"> TITLE  \* MERGEFORMAT </w:instrText>
-      </w:r>
-      <w:r>
-        <w:fldChar w:fldCharType="separate"/>
-      </w:r>
+      <w:fldSimple w:instr=" TITLE  \* MERGEFORMAT ">
+        <w:r>
+          <w:rPr>
+            <w:rFonts w:ascii="Times New Roman" w:hAnsi="Times New Roman"/>
+          </w:rPr>
+          <w:t>Supplementary Specification</w:t>
+        </w:r>
+      </w:fldSimple>
       <w:r>
         <w:rPr>
           <w:rFonts w:ascii="Times New Roman" w:hAnsi="Times New Roman"/>
         </w:rPr>
-        <w:t>Supplementary Specification</w:t>
-      </w:r>
-      <w:r>
+        <w:t xml:space="preserve"> </w:t>
+      </w:r>
+    </w:p>
+    <w:p>
+      <w:pPr>
+        <w:pStyle w:val="Heading1"/>
         <w:rPr>
           <w:rFonts w:ascii="Times New Roman" w:hAnsi="Times New Roman"/>
         </w:rPr>
-        <w:fldChar w:fldCharType="end"/>
-      </w:r>
+      </w:pPr>
+      <w:bookmarkStart w:id="0" w:name="_Toc456598586"/>
+      <w:bookmarkStart w:id="1" w:name="_Toc456600917"/>
+      <w:bookmarkStart w:id="2" w:name="_Toc254775819"/>
       <w:r>
         <w:rPr>
           <w:rFonts w:ascii="Times New Roman" w:hAnsi="Times New Roman"/>
         </w:rPr>
-        <w:t xml:space="preserve"> </w:t>
-      </w:r>
-    </w:p>
-    <w:p>
-      <w:pPr>
-        <w:pStyle w:val="Heading1"/>
-        <w:rPr>
-          <w:rFonts w:ascii="Times New Roman" w:hAnsi="Times New Roman"/>
-        </w:rPr>
-      </w:pPr>
-      <w:bookmarkStart w:id="1" w:name="_Toc456598586"/>
-      <w:bookmarkStart w:id="2" w:name="_Toc456600917"/>
-      <w:bookmarkStart w:id="3" w:name="_Toc254775819"/>
-      <w:r>
-        <w:rPr>
-          <w:rFonts w:ascii="Times New Roman" w:hAnsi="Times New Roman"/>
-        </w:rPr>
         <w:t>Introduction</w:t>
       </w:r>
+      <w:bookmarkEnd w:id="0"/>
       <w:bookmarkEnd w:id="1"/>
       <w:bookmarkEnd w:id="2"/>
+    </w:p>
+    <w:p>
+      <w:pPr>
+        <w:pStyle w:val="BodyText"/>
+      </w:pPr>
+      <w:bookmarkStart w:id="3" w:name="_GoBack"/>
       <w:bookmarkEnd w:id="3"/>
-    </w:p>
-    <w:p>
-      <w:pPr>
-        <w:pStyle w:val="InfoBlue"/>
-      </w:pPr>
-      <w:r>
-        <w:t xml:space="preserve">[The introduction of the </w:t>
-      </w:r>
-      <w:r>
-        <w:rPr>
-          <w:b/>
-          <w:bCs/>
-        </w:rPr>
-        <w:t xml:space="preserve">Supplementary Specification </w:t>
-      </w:r>
-      <w:r>
-        <w:t xml:space="preserve">provides an overview of the entire document. </w:t>
-      </w:r>
-    </w:p>
-    <w:p>
-      <w:pPr>
-        <w:pStyle w:val="InfoBlue"/>
-      </w:pPr>
-      <w:r>
-        <w:t xml:space="preserve">The </w:t>
-      </w:r>
-      <w:r>
-        <w:rPr>
-          <w:b/>
-          <w:bCs/>
-        </w:rPr>
-        <w:t>Supplementary Specification</w:t>
-      </w:r>
-      <w:r>
-        <w:t xml:space="preserve"> captures the system requirements that </w:t>
-      </w:r>
-      <w:proofErr w:type="gramStart"/>
-      <w:r>
-        <w:t>are not readily captured</w:t>
-      </w:r>
-      <w:proofErr w:type="gramEnd"/>
-      <w:r>
-        <w:t xml:space="preserve"> in the use cases of the use-case model. Such requirements include: </w:t>
-      </w:r>
-    </w:p>
-    <w:p>
-      <w:pPr>
-        <w:pStyle w:val="InfoBlue"/>
-      </w:pPr>
-      <w:r>
-        <w:t xml:space="preserve">Legal and regulatory requirements, including application standards. </w:t>
-      </w:r>
-    </w:p>
-    <w:p>
-      <w:pPr>
-        <w:pStyle w:val="InfoBlue"/>
-      </w:pPr>
-      <w:r>
-        <w:t xml:space="preserve">Quality attributes of the system to </w:t>
-      </w:r>
-      <w:proofErr w:type="gramStart"/>
-      <w:r>
-        <w:t>be built</w:t>
-      </w:r>
-      <w:proofErr w:type="gramEnd"/>
-      <w:r>
-        <w:t xml:space="preserve">, including usability, reliability, performance, and supportability requirements. </w:t>
-      </w:r>
-    </w:p>
-    <w:p>
-      <w:pPr>
-        <w:pStyle w:val="InfoBlue"/>
-      </w:pPr>
-      <w:r>
-        <w:t>Other requirements such as operating systems and environments, compatibility requirements, and design constraints.]</w:t>
+      <w:r>
+        <w:t>This document presents the quality attributes of the system, along with other requirements such as operating systems and environments, compatibility requirements and design constraints.</w:t>
       </w:r>
     </w:p>
     <w:p>
@@ -1207,190 +1114,6 @@
       <w:bookmarkEnd w:id="4"/>
     </w:p>
     <w:p/>
-    <w:p>
-      <w:pPr>
-        <w:ind w:firstLine="720"/>
-        <w:rPr>
-          <w:i/>
-          <w:color w:val="C0504D" w:themeColor="accent2"/>
-        </w:rPr>
-      </w:pPr>
-      <w:r>
-        <w:rPr>
-          <w:i/>
-          <w:color w:val="C0504D" w:themeColor="accent2"/>
-        </w:rPr>
-        <w:t>[Define system quality attributes in terms of scenarios according to the following template:</w:t>
-      </w:r>
-    </w:p>
-    <w:p>
-      <w:pPr>
-        <w:numPr>
-          <w:ilvl w:val="0"/>
-          <w:numId w:val="23"/>
-        </w:numPr>
-        <w:rPr>
-          <w:i/>
-          <w:color w:val="C0504D" w:themeColor="accent2"/>
-        </w:rPr>
-      </w:pPr>
-      <w:r>
-        <w:rPr>
-          <w:i/>
-          <w:color w:val="C0504D" w:themeColor="accent2"/>
-        </w:rPr>
-        <w:t>Quality attribute definition</w:t>
-      </w:r>
-    </w:p>
-    <w:p>
-      <w:pPr>
-        <w:numPr>
-          <w:ilvl w:val="0"/>
-          <w:numId w:val="23"/>
-        </w:numPr>
-        <w:rPr>
-          <w:i/>
-          <w:color w:val="C0504D" w:themeColor="accent2"/>
-        </w:rPr>
-      </w:pPr>
-      <w:r>
-        <w:rPr>
-          <w:i/>
-          <w:color w:val="C0504D" w:themeColor="accent2"/>
-        </w:rPr>
-        <w:t>Source of stimulus: the entity (human or another system) that generated the stimulus or event</w:t>
-      </w:r>
-    </w:p>
-    <w:p>
-      <w:pPr>
-        <w:numPr>
-          <w:ilvl w:val="0"/>
-          <w:numId w:val="23"/>
-        </w:numPr>
-        <w:rPr>
-          <w:i/>
-          <w:color w:val="C0504D" w:themeColor="accent2"/>
-        </w:rPr>
-      </w:pPr>
-      <w:r>
-        <w:rPr>
-          <w:i/>
-          <w:color w:val="C0504D" w:themeColor="accent2"/>
-        </w:rPr>
-        <w:t>Stimulus: a condition that determines a reaction of the system</w:t>
-      </w:r>
-    </w:p>
-    <w:p>
-      <w:pPr>
-        <w:numPr>
-          <w:ilvl w:val="0"/>
-          <w:numId w:val="23"/>
-        </w:numPr>
-        <w:rPr>
-          <w:i/>
-          <w:color w:val="C0504D" w:themeColor="accent2"/>
-        </w:rPr>
-      </w:pPr>
-      <w:r>
-        <w:rPr>
-          <w:i/>
-          <w:color w:val="C0504D" w:themeColor="accent2"/>
-        </w:rPr>
-        <w:t>Environment: the current condition of the system when the stimulus arrives</w:t>
-      </w:r>
-    </w:p>
-    <w:p>
-      <w:pPr>
-        <w:numPr>
-          <w:ilvl w:val="0"/>
-          <w:numId w:val="23"/>
-        </w:numPr>
-        <w:rPr>
-          <w:i/>
-          <w:color w:val="C0504D" w:themeColor="accent2"/>
-        </w:rPr>
-      </w:pPr>
-      <w:r>
-        <w:rPr>
-          <w:i/>
-          <w:color w:val="C0504D" w:themeColor="accent2"/>
-        </w:rPr>
-        <w:t>Artifact: is a component that reacts to the stimulus. It may be the whole system or some pieces of it</w:t>
-      </w:r>
-    </w:p>
-    <w:p>
-      <w:pPr>
-        <w:numPr>
-          <w:ilvl w:val="0"/>
-          <w:numId w:val="23"/>
-        </w:numPr>
-        <w:rPr>
-          <w:i/>
-          <w:color w:val="C0504D" w:themeColor="accent2"/>
-        </w:rPr>
-      </w:pPr>
-      <w:r>
-        <w:rPr>
-          <w:i/>
-          <w:color w:val="C0504D" w:themeColor="accent2"/>
-        </w:rPr>
-        <w:t>Response: the activity determined by the arrival of the stimulus</w:t>
-      </w:r>
-    </w:p>
-    <w:p>
-      <w:pPr>
-        <w:numPr>
-          <w:ilvl w:val="0"/>
-          <w:numId w:val="23"/>
-        </w:numPr>
-        <w:rPr>
-          <w:i/>
-          <w:color w:val="C0504D" w:themeColor="accent2"/>
-        </w:rPr>
-      </w:pPr>
-      <w:r>
-        <w:rPr>
-          <w:i/>
-          <w:color w:val="C0504D" w:themeColor="accent2"/>
-        </w:rPr>
-        <w:t>Response measure: the quantifiable indication of the response</w:t>
-      </w:r>
-    </w:p>
-    <w:p>
-      <w:pPr>
-        <w:numPr>
-          <w:ilvl w:val="0"/>
-          <w:numId w:val="23"/>
-        </w:numPr>
-        <w:rPr>
-          <w:i/>
-          <w:color w:val="C0504D" w:themeColor="accent2"/>
-        </w:rPr>
-      </w:pPr>
-      <w:r>
-        <w:rPr>
-          <w:i/>
-          <w:color w:val="C0504D" w:themeColor="accent2"/>
-        </w:rPr>
-        <w:t>Tactics</w:t>
-      </w:r>
-    </w:p>
-    <w:p>
-      <w:pPr>
-        <w:ind w:firstLine="720"/>
-        <w:rPr>
-          <w:i/>
-          <w:color w:val="C0504D" w:themeColor="accent2"/>
-        </w:rPr>
-      </w:pPr>
-      <w:r>
-        <w:rPr>
-          <w:i/>
-          <w:color w:val="C0504D" w:themeColor="accent2"/>
-        </w:rPr>
-        <w:t>]</w:t>
-      </w:r>
-    </w:p>
     <w:p>
       <w:pPr>
         <w:pStyle w:val="Heading2"/>
@@ -1588,7 +1311,6 @@
         <w:rPr>
           <w:rFonts w:ascii="Times New Roman" w:hAnsi="Times New Roman"/>
         </w:rPr>
-        <w:lastRenderedPageBreak/>
         <w:t>Usability</w:t>
       </w:r>
       <w:bookmarkEnd w:id="9"/>
@@ -1856,21 +1578,11 @@
           <w:r>
             <w:sym w:font="Symbol" w:char="F0D3"/>
           </w:r>
-          <w:r>
-            <w:fldChar w:fldCharType="begin"/>
-          </w:r>
-          <w:r>
-            <w:instrText xml:space="preserve"> DOCPROPERTY "Company"  \* MERGEFORMAT </w:instrText>
-          </w:r>
-          <w:r>
-            <w:fldChar w:fldCharType="separate"/>
-          </w:r>
-          <w:r>
-            <w:t>&lt;Company Name&gt;</w:t>
-          </w:r>
-          <w:r>
-            <w:fldChar w:fldCharType="end"/>
-          </w:r>
+          <w:fldSimple w:instr=" DOCPROPERTY &quot;Company&quot;  \* MERGEFORMAT ">
+            <w:r>
+              <w:t>&lt;Company Name&gt;</w:t>
+            </w:r>
+          </w:fldSimple>
           <w:r>
             <w:t xml:space="preserve">, </w:t>
           </w:r>
@@ -1934,7 +1646,7 @@
               <w:rStyle w:val="PageNumber"/>
               <w:noProof/>
             </w:rPr>
-            <w:t>5</w:t>
+            <w:t>4</w:t>
           </w:r>
           <w:r>
             <w:rPr>
@@ -2025,31 +1737,16 @@
       </w:pBdr>
       <w:jc w:val="right"/>
     </w:pPr>
-    <w:r>
-      <w:fldChar w:fldCharType="begin"/>
-    </w:r>
-    <w:r>
-      <w:instrText xml:space="preserve"> DOCPROPERTY "Company"  \* MERGEFORMAT </w:instrText>
-    </w:r>
-    <w:r>
-      <w:fldChar w:fldCharType="separate"/>
-    </w:r>
-    <w:r>
-      <w:rPr>
-        <w:rFonts w:ascii="Arial" w:hAnsi="Arial"/>
-        <w:b/>
-        <w:sz w:val="36"/>
-      </w:rPr>
-      <w:t>Turcu Lucian Andrei</w:t>
-    </w:r>
-    <w:r>
-      <w:rPr>
-        <w:rFonts w:ascii="Arial" w:hAnsi="Arial"/>
-        <w:b/>
-        <w:sz w:val="36"/>
-      </w:rPr>
-      <w:fldChar w:fldCharType="end"/>
-    </w:r>
+    <w:fldSimple w:instr=" DOCPROPERTY &quot;Company&quot;  \* MERGEFORMAT ">
+      <w:r>
+        <w:rPr>
+          <w:rFonts w:ascii="Arial" w:hAnsi="Arial"/>
+          <w:b/>
+          <w:sz w:val="36"/>
+        </w:rPr>
+        <w:t>Turcu Lucian Andrei</w:t>
+      </w:r>
+    </w:fldSimple>
   </w:p>
   <w:p>
     <w:pPr>
@@ -2063,8 +1760,6 @@
         <w:sz w:val="36"/>
       </w:rPr>
     </w:pPr>
-    <w:bookmarkStart w:id="0" w:name="_GoBack"/>
-    <w:bookmarkEnd w:id="0"/>
     <w:r>
       <w:rPr>
         <w:rFonts w:ascii="Arial" w:hAnsi="Arial"/>
@@ -2163,21 +1858,11 @@
           <w:tcW w:w="6379" w:type="dxa"/>
         </w:tcPr>
         <w:p>
-          <w:r>
-            <w:fldChar w:fldCharType="begin"/>
-          </w:r>
-          <w:r>
-            <w:instrText xml:space="preserve"> TITLE  \* MERGEFORMAT </w:instrText>
-          </w:r>
-          <w:r>
-            <w:fldChar w:fldCharType="separate"/>
-          </w:r>
-          <w:r>
-            <w:t>Supplementary Specification</w:t>
-          </w:r>
-          <w:r>
-            <w:fldChar w:fldCharType="end"/>
-          </w:r>
+          <w:fldSimple w:instr=" TITLE  \* MERGEFORMAT ">
+            <w:r>
+              <w:t>Supplementary Specification</w:t>
+            </w:r>
+          </w:fldSimple>
         </w:p>
       </w:tc>
       <w:tc>
